--- a/上课笔记/07-笔记-图像标签img.docx
+++ b/上课笔记/07-笔记-图像标签img.docx
@@ -5,9 +5,6 @@
     <w:p>
       <w:pPr>
         <w:pStyle w:val="1"/>
-        <w:rPr>
-          <w:rFonts w:hint="eastAsia"/>
-        </w:rPr>
       </w:pPr>
       <w:r>
         <w:t>笔记</w:t>
@@ -54,7 +51,6 @@
     <w:p>
       <w:pPr>
         <w:rPr>
-          <w:rFonts w:hint="eastAsia"/>
           <w:sz w:val="28"/>
           <w:szCs w:val="28"/>
         </w:rPr>
@@ -96,7 +92,6 @@
     <w:p>
       <w:pPr>
         <w:rPr>
-          <w:rFonts w:hint="eastAsia"/>
           <w:sz w:val="28"/>
           <w:szCs w:val="28"/>
         </w:rPr>
@@ -176,8 +171,6 @@
         </w:rPr>
         <w:t>的简写</w:t>
       </w:r>
-      <w:bookmarkStart w:id="0" w:name="_GoBack"/>
-      <w:bookmarkEnd w:id="0"/>
       <w:r>
         <w:rPr>
           <w:rFonts w:hint="eastAsia"/>
@@ -190,7 +183,6 @@
     <w:p>
       <w:pPr>
         <w:rPr>
-          <w:rFonts w:hint="eastAsia"/>
           <w:sz w:val="28"/>
           <w:szCs w:val="28"/>
         </w:rPr>
@@ -231,7 +223,6 @@
       <w:pPr>
         <w:ind w:firstLine="420"/>
         <w:rPr>
-          <w:rFonts w:hint="eastAsia"/>
           <w:sz w:val="28"/>
           <w:szCs w:val="28"/>
         </w:rPr>
@@ -282,7 +273,6 @@
       <w:pPr>
         <w:ind w:firstLine="420"/>
         <w:rPr>
-          <w:rFonts w:hint="eastAsia"/>
           <w:sz w:val="28"/>
           <w:szCs w:val="28"/>
         </w:rPr>
@@ -315,7 +305,6 @@
       <w:pPr>
         <w:ind w:firstLine="420"/>
         <w:rPr>
-          <w:rFonts w:hint="eastAsia"/>
           <w:sz w:val="28"/>
           <w:szCs w:val="28"/>
         </w:rPr>
@@ -347,7 +336,6 @@
     <w:p>
       <w:pPr>
         <w:rPr>
-          <w:rFonts w:hint="eastAsia"/>
           <w:sz w:val="28"/>
           <w:szCs w:val="28"/>
         </w:rPr>
@@ -617,7 +605,6 @@
     <w:p>
       <w:pPr>
         <w:rPr>
-          <w:rFonts w:hint="eastAsia"/>
           <w:sz w:val="28"/>
           <w:szCs w:val="28"/>
         </w:rPr>
@@ -626,42 +613,22 @@
     <w:p>
       <w:pPr>
         <w:rPr>
-          <w:rFonts w:hint="eastAsia"/>
           <w:sz w:val="28"/>
           <w:szCs w:val="28"/>
         </w:rPr>
       </w:pPr>
+      <w:r>
+        <w:rPr>
+          <w:rFonts w:hint="eastAsia"/>
+          <w:sz w:val="28"/>
+          <w:szCs w:val="28"/>
+        </w:rPr>
+        <w:t>标签是可以嵌套使用的：在标签的内容位置，可以使用任何其他标签；</w:t>
+      </w:r>
     </w:p>
     <w:p>
       <w:pPr>
         <w:rPr>
-          <w:rFonts w:hint="eastAsia"/>
-          <w:sz w:val="28"/>
-          <w:szCs w:val="28"/>
-        </w:rPr>
-      </w:pPr>
-    </w:p>
-    <w:p>
-      <w:pPr>
-        <w:rPr>
-          <w:rFonts w:hint="eastAsia"/>
-          <w:sz w:val="28"/>
-          <w:szCs w:val="28"/>
-        </w:rPr>
-      </w:pPr>
-      <w:r>
-        <w:rPr>
-          <w:rFonts w:hint="eastAsia"/>
-          <w:sz w:val="28"/>
-          <w:szCs w:val="28"/>
-        </w:rPr>
-        <w:t>标签是可以嵌套使用的：在标签的内容位置，可以使用任何其他标签；</w:t>
-      </w:r>
-    </w:p>
-    <w:p>
-      <w:pPr>
-        <w:rPr>
-          <w:rFonts w:hint="eastAsia"/>
           <w:sz w:val="28"/>
           <w:szCs w:val="28"/>
         </w:rPr>
@@ -671,7 +638,6 @@
       <w:pPr>
         <w:jc w:val="left"/>
         <w:rPr>
-          <w:rFonts w:hint="eastAsia"/>
           <w:sz w:val="28"/>
           <w:szCs w:val="28"/>
         </w:rPr>
@@ -820,50 +786,14 @@
     </w:p>
     <w:p>
       <w:pPr>
-        <w:jc w:val="left"/>
-        <w:rPr>
-          <w:rFonts w:hint="eastAsia"/>
+        <w:ind w:left="420" w:firstLine="420"/>
+        <w:rPr>
           <w:sz w:val="28"/>
           <w:szCs w:val="28"/>
         </w:rPr>
       </w:pPr>
-    </w:p>
-    <w:p>
-      <w:pPr>
-        <w:jc w:val="left"/>
-        <w:rPr>
-          <w:rFonts w:hint="eastAsia"/>
-          <w:sz w:val="28"/>
-          <w:szCs w:val="28"/>
-        </w:rPr>
-      </w:pPr>
-    </w:p>
-    <w:p>
-      <w:pPr>
-        <w:jc w:val="left"/>
-        <w:rPr>
-          <w:rFonts w:hint="eastAsia"/>
-          <w:sz w:val="28"/>
-          <w:szCs w:val="28"/>
-        </w:rPr>
-      </w:pPr>
-    </w:p>
-    <w:p>
-      <w:pPr>
-        <w:rPr>
-          <w:sz w:val="28"/>
-          <w:szCs w:val="28"/>
-        </w:rPr>
-      </w:pPr>
-    </w:p>
-    <w:p>
-      <w:pPr>
-        <w:ind w:left="420" w:firstLine="420"/>
-        <w:rPr>
-          <w:sz w:val="28"/>
-          <w:szCs w:val="28"/>
-        </w:rPr>
-      </w:pPr>
+      <w:bookmarkStart w:id="0" w:name="_GoBack"/>
+      <w:bookmarkEnd w:id="0"/>
     </w:p>
     <w:sectPr>
       <w:pgSz w:w="11906" w:h="16838"/>
